--- a/download/FORMULIR PENDAFTARAN SOFTWARE DEVELOPMENT COMPETITION.docx
+++ b/download/FORMULIR PENDAFTARAN SOFTWARE DEVELOPMENT COMPETITION.docx
@@ -30,7 +30,6 @@
     <w:p>
       <w:pPr>
         <w:spacing w:after="0" w:line="240" w:lineRule="auto"/>
-        <w:jc w:val="center"/>
         <w:rPr>
           <w:rFonts w:ascii="Montserrat" w:eastAsia="Montserrat" w:hAnsi="Montserrat" w:cs="Montserrat"/>
           <w:b/>
@@ -211,190 +210,6 @@
           <w:szCs w:val="30"/>
         </w:rPr>
         <w:t>INFORMASI PESERTA</w:t>
-      </w:r>
-    </w:p>
-    <w:p>
-      <w:pPr>
-        <w:tabs>
-          <w:tab w:val="left" w:pos="2835"/>
-          <w:tab w:val="left" w:pos="8505"/>
-        </w:tabs>
-        <w:spacing w:after="40" w:line="240" w:lineRule="auto"/>
-      </w:pPr>
-      <w:r>
-        <w:rPr>
-          <w:noProof/>
-        </w:rPr>
-        <mc:AlternateContent>
-          <mc:Choice Requires="wps">
-            <w:drawing>
-              <wp:anchor distT="0" distB="0" distL="114300" distR="114300" simplePos="0" relativeHeight="251658240" behindDoc="0" locked="0" layoutInCell="0" hidden="0" allowOverlap="1">
-                <wp:simplePos x="0" y="0"/>
-                <wp:positionH relativeFrom="margin">
-                  <wp:posOffset>5438775</wp:posOffset>
-                </wp:positionH>
-                <wp:positionV relativeFrom="paragraph">
-                  <wp:posOffset>161925</wp:posOffset>
-                </wp:positionV>
-                <wp:extent cx="736600" cy="889000"/>
-                <wp:effectExtent l="0" t="0" r="0" b="0"/>
-                <wp:wrapNone/>
-                <wp:docPr id="7" name="Rectangle 7"/>
-                <wp:cNvGraphicFramePr/>
-                <a:graphic xmlns:a="http://schemas.openxmlformats.org/drawingml/2006/main">
-                  <a:graphicData uri="http://schemas.microsoft.com/office/word/2010/wordprocessingShape">
-                    <wps:wsp>
-                      <wps:cNvSpPr/>
-                      <wps:spPr>
-                        <a:xfrm>
-                          <a:off x="4979287" y="3341850"/>
-                          <a:ext cx="733425" cy="876300"/>
-                        </a:xfrm>
-                        <a:prstGeom prst="rect">
-                          <a:avLst/>
-                        </a:prstGeom>
-                        <a:solidFill>
-                          <a:schemeClr val="lt1"/>
-                        </a:solidFill>
-                        <a:ln w="12700" cap="flat" cmpd="sng">
-                          <a:solidFill>
-                            <a:schemeClr val="dk1"/>
-                          </a:solidFill>
-                          <a:prstDash val="solid"/>
-                          <a:miter/>
-                          <a:headEnd type="none" w="med" len="med"/>
-                          <a:tailEnd type="none" w="med" len="med"/>
-                        </a:ln>
-                      </wps:spPr>
-                      <wps:txbx>
-                        <w:txbxContent>
-                          <w:p>
-                            <w:pPr>
-                              <w:spacing w:line="258" w:lineRule="auto"/>
-                              <w:jc w:val="center"/>
-                              <w:textDirection w:val="btLr"/>
-                            </w:pPr>
-                            <w:r>
-                              <w:t>Foto</w:t>
-                            </w:r>
-                          </w:p>
-                        </w:txbxContent>
-                      </wps:txbx>
-                      <wps:bodyPr lIns="91425" tIns="45700" rIns="91425" bIns="45700" anchor="ctr" anchorCtr="0"/>
-                    </wps:wsp>
-                  </a:graphicData>
-                </a:graphic>
-              </wp:anchor>
-            </w:drawing>
-          </mc:Choice>
-          <mc:Fallback>
-            <w:pict>
-              <v:rect id="Rectangle 7" o:spid="_x0000_s1026" style="position:absolute;margin-left:428.25pt;margin-top:12.75pt;width:58pt;height:70pt;z-index:251658240;visibility:visible;mso-wrap-style:square;mso-wrap-distance-left:9pt;mso-wrap-distance-top:0;mso-wrap-distance-right:9pt;mso-wrap-distance-bottom:0;mso-position-horizontal:absolute;mso-position-horizontal-relative:margin;mso-position-vertical:absolute;mso-position-vertical-relative:text;v-text-anchor:middle" o:gfxdata="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" o:allowincell="f" fillcolor="white [3201]" strokecolor="black [3200]" strokeweight="1pt">
-                <v:textbox inset="2.53958mm,1.2694mm,2.53958mm,1.2694mm">
-                  <w:txbxContent>
-                    <w:p>
-                      <w:pPr>
-                        <w:spacing w:line="258" w:lineRule="auto"/>
-                        <w:jc w:val="center"/>
-                        <w:textDirection w:val="btLr"/>
-                      </w:pPr>
-                      <w:r>
-                        <w:t>Foto</w:t>
-                      </w:r>
-                    </w:p>
-                  </w:txbxContent>
-                </v:textbox>
-                <w10:wrap anchorx="margin"/>
-              </v:rect>
-            </w:pict>
-          </mc:Fallback>
-        </mc:AlternateContent>
-      </w:r>
-    </w:p>
-    <w:p>
-      <w:pPr>
-        <w:tabs>
-          <w:tab w:val="left" w:pos="2835"/>
-          <w:tab w:val="left" w:pos="8505"/>
-        </w:tabs>
-        <w:spacing w:after="40" w:line="240" w:lineRule="auto"/>
-      </w:pPr>
-      <w:r>
-        <w:rPr>
-          <w:rFonts w:ascii="Montserrat" w:eastAsia="Montserrat" w:hAnsi="Montserrat" w:cs="Montserrat"/>
-          <w:sz w:val="24"/>
-          <w:szCs w:val="24"/>
-        </w:rPr>
-        <w:t>Nama Pendamping</w:t>
-      </w:r>
-      <w:r>
-        <w:rPr>
-          <w:rFonts w:ascii="Montserrat" w:eastAsia="Montserrat" w:hAnsi="Montserrat" w:cs="Montserrat"/>
-          <w:sz w:val="24"/>
-          <w:szCs w:val="24"/>
-        </w:rPr>
-        <w:t>*</w:t>
-      </w:r>
-      <w:r>
-        <w:rPr>
-          <w:rFonts w:ascii="Montserrat" w:eastAsia="Montserrat" w:hAnsi="Montserrat" w:cs="Montserrat"/>
-          <w:sz w:val="24"/>
-          <w:szCs w:val="24"/>
-        </w:rPr>
-        <w:tab/>
-        <w:t>:</w:t>
-      </w:r>
-    </w:p>
-    <w:p>
-      <w:pPr>
-        <w:tabs>
-          <w:tab w:val="left" w:pos="2835"/>
-          <w:tab w:val="left" w:pos="8505"/>
-        </w:tabs>
-        <w:spacing w:after="40" w:line="240" w:lineRule="auto"/>
-      </w:pPr>
-      <w:r>
-        <w:rPr>
-          <w:rFonts w:ascii="Montserrat" w:eastAsia="Montserrat" w:hAnsi="Montserrat" w:cs="Montserrat"/>
-          <w:sz w:val="24"/>
-          <w:szCs w:val="24"/>
-        </w:rPr>
-        <w:t>Nomor Telepon</w:t>
-      </w:r>
-      <w:r>
-        <w:rPr>
-          <w:rFonts w:ascii="Montserrat" w:eastAsia="Montserrat" w:hAnsi="Montserrat" w:cs="Montserrat"/>
-          <w:sz w:val="24"/>
-          <w:szCs w:val="24"/>
-        </w:rPr>
-        <w:tab/>
-        <w:t>:</w:t>
-      </w:r>
-    </w:p>
-    <w:p>
-      <w:pPr>
-        <w:tabs>
-          <w:tab w:val="left" w:pos="2835"/>
-          <w:tab w:val="left" w:pos="8505"/>
-        </w:tabs>
-        <w:spacing w:after="40" w:line="240" w:lineRule="auto"/>
-      </w:pPr>
-      <w:r>
-        <w:rPr>
-          <w:rFonts w:ascii="Montserrat" w:eastAsia="Montserrat" w:hAnsi="Montserrat" w:cs="Montserrat"/>
-          <w:sz w:val="24"/>
-          <w:szCs w:val="24"/>
-        </w:rPr>
-        <w:t>Email</w:t>
-      </w:r>
-      <w:r>
-        <w:rPr>
-          <w:rFonts w:ascii="Montserrat" w:eastAsia="Montserrat" w:hAnsi="Montserrat" w:cs="Montserrat"/>
-          <w:sz w:val="24"/>
-          <w:szCs w:val="24"/>
-        </w:rPr>
-        <w:tab/>
-        <w:t>:</w:t>
       </w:r>
     </w:p>
     <w:p>
@@ -1004,71 +819,6 @@
     </w:p>
     <w:p>
       <w:pPr>
-        <w:spacing w:after="40" w:line="240" w:lineRule="auto"/>
-      </w:pPr>
-    </w:p>
-    <w:p>
-      <w:pPr>
-        <w:spacing w:after="40" w:line="240" w:lineRule="auto"/>
-      </w:pPr>
-    </w:p>
-    <w:p>
-      <w:pPr>
-        <w:spacing w:after="40" w:line="240" w:lineRule="auto"/>
-      </w:pPr>
-    </w:p>
-    <w:p>
-      <w:pPr>
-        <w:spacing w:after="40" w:line="240" w:lineRule="auto"/>
-      </w:pPr>
-    </w:p>
-    <w:p>
-      <w:pPr>
-        <w:spacing w:after="40" w:line="240" w:lineRule="auto"/>
-      </w:pPr>
-    </w:p>
-    <w:p>
-      <w:pPr>
-        <w:spacing w:after="40" w:line="240" w:lineRule="auto"/>
-      </w:pPr>
-    </w:p>
-    <w:p>
-      <w:pPr>
-        <w:spacing w:after="40" w:line="240" w:lineRule="auto"/>
-      </w:pPr>
-    </w:p>
-    <w:p>
-      <w:pPr>
-        <w:spacing w:after="40" w:line="240" w:lineRule="auto"/>
-      </w:pPr>
-    </w:p>
-    <w:p>
-      <w:pPr>
-        <w:spacing w:after="40" w:line="240" w:lineRule="auto"/>
-      </w:pPr>
-    </w:p>
-    <w:p>
-      <w:pPr>
-        <w:spacing w:after="40" w:line="240" w:lineRule="auto"/>
-      </w:pPr>
-    </w:p>
-    <w:p>
-      <w:pPr>
-        <w:spacing w:after="40" w:line="240" w:lineRule="auto"/>
-      </w:pPr>
-    </w:p>
-    <w:p>
-      <w:pPr>
-        <w:spacing w:after="40" w:line="240" w:lineRule="auto"/>
-      </w:pPr>
-    </w:p>
-    <w:p>
-      <w:pPr>
-        <w:spacing w:after="40" w:line="240" w:lineRule="auto"/>
-      </w:pPr>
-    </w:p>
-    <w:p>
-      <w:pPr>
         <w:tabs>
           <w:tab w:val="left" w:pos="2835"/>
           <w:tab w:val="left" w:pos="8505"/>
@@ -1370,6 +1120,8 @@
     </w:p>
     <w:p/>
     <w:p/>
+    <w:p/>
+    <w:p/>
     <w:p>
       <w:pPr>
         <w:spacing w:after="40" w:line="240" w:lineRule="auto"/>
@@ -1384,173 +1136,9 @@
           <w:sz w:val="30"/>
           <w:szCs w:val="30"/>
         </w:rPr>
+        <w:lastRenderedPageBreak/>
         <w:t>Kartu Identitas</w:t>
       </w:r>
-    </w:p>
-    <w:p>
-      <w:pPr>
-        <w:spacing w:after="40" w:line="240" w:lineRule="auto"/>
-      </w:pPr>
-    </w:p>
-    <w:p>
-      <w:pPr>
-        <w:spacing w:after="40" w:line="240" w:lineRule="auto"/>
-      </w:pPr>
-      <w:r>
-        <w:rPr>
-          <w:rFonts w:ascii="Montserrat" w:eastAsia="Montserrat" w:hAnsi="Montserrat" w:cs="Montserrat"/>
-          <w:sz w:val="30"/>
-          <w:szCs w:val="30"/>
-        </w:rPr>
-        <w:t>Pendamping</w:t>
-      </w:r>
-      <w:r>
-        <w:rPr>
-          <w:rFonts w:ascii="Montserrat" w:eastAsia="Montserrat" w:hAnsi="Montserrat" w:cs="Montserrat"/>
-          <w:sz w:val="30"/>
-          <w:szCs w:val="30"/>
-        </w:rPr>
-        <w:t>*</w:t>
-      </w:r>
-      <w:r>
-        <w:rPr>
-          <w:noProof/>
-        </w:rPr>
-        <mc:AlternateContent>
-          <mc:Choice Requires="wps">
-            <w:drawing>
-              <wp:anchor distT="0" distB="0" distL="114300" distR="114300" simplePos="0" relativeHeight="251662336" behindDoc="0" locked="0" layoutInCell="0" hidden="0" allowOverlap="1">
-                <wp:simplePos x="0" y="0"/>
-                <wp:positionH relativeFrom="margin">
-                  <wp:posOffset>-104774</wp:posOffset>
-                </wp:positionH>
-                <wp:positionV relativeFrom="paragraph">
-                  <wp:posOffset>238125</wp:posOffset>
-                </wp:positionV>
-                <wp:extent cx="2984500" cy="1943100"/>
-                <wp:effectExtent l="0" t="0" r="0" b="0"/>
-                <wp:wrapNone/>
-                <wp:docPr id="1" name="Rectangle 1"/>
-                <wp:cNvGraphicFramePr/>
-                <a:graphic xmlns:a="http://schemas.openxmlformats.org/drawingml/2006/main">
-                  <a:graphicData uri="http://schemas.microsoft.com/office/word/2010/wordprocessingShape">
-                    <wps:wsp>
-                      <wps:cNvSpPr/>
-                      <wps:spPr>
-                        <a:xfrm>
-                          <a:off x="3857442" y="2817753"/>
-                          <a:ext cx="2977115" cy="1924493"/>
-                        </a:xfrm>
-                        <a:prstGeom prst="rect">
-                          <a:avLst/>
-                        </a:prstGeom>
-                        <a:solidFill>
-                          <a:schemeClr val="lt1"/>
-                        </a:solidFill>
-                        <a:ln w="19050" cap="flat" cmpd="sng">
-                          <a:solidFill>
-                            <a:schemeClr val="dk1"/>
-                          </a:solidFill>
-                          <a:prstDash val="solid"/>
-                          <a:miter/>
-                          <a:headEnd type="none" w="med" len="med"/>
-                          <a:tailEnd type="none" w="med" len="med"/>
-                        </a:ln>
-                      </wps:spPr>
-                      <wps:txbx>
-                        <w:txbxContent>
-                          <w:p>
-                            <w:pPr>
-                              <w:spacing w:line="258" w:lineRule="auto"/>
-                              <w:jc w:val="center"/>
-                              <w:textDirection w:val="btLr"/>
-                            </w:pPr>
-                            <w:r>
-                              <w:t>Foto</w:t>
-                            </w:r>
-                          </w:p>
-                        </w:txbxContent>
-                      </wps:txbx>
-                      <wps:bodyPr lIns="91425" tIns="45700" rIns="91425" bIns="45700" anchor="ctr" anchorCtr="0"/>
-                    </wps:wsp>
-                  </a:graphicData>
-                </a:graphic>
-              </wp:anchor>
-            </w:drawing>
-          </mc:Choice>
-          <mc:Fallback>
-            <w:pict>
-              <v:rect id="Rectangle 1" o:spid="_x0000_s1030" style="position:absolute;margin-left:-8.25pt;margin-top:18.75pt;width:235pt;height:153pt;z-index:251662336;visibility:visible;mso-wrap-style:square;mso-wrap-distance-left:9pt;mso-wrap-distance-top:0;mso-wrap-distance-right:9pt;mso-wrap-distance-bottom:0;mso-position-horizontal:absolute;mso-position-horizontal-relative:margin;mso-position-vertical:absolute;mso-position-vertical-relative:text;v-text-anchor:middle" o:gfxdata="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" o:allowincell="f" fillcolor="white [3201]" strokecolor="black [3200]" strokeweight="1.5pt">
-                <v:textbox inset="2.53958mm,1.2694mm,2.53958mm,1.2694mm">
-                  <w:txbxContent>
-                    <w:p>
-                      <w:pPr>
-                        <w:spacing w:line="258" w:lineRule="auto"/>
-                        <w:jc w:val="center"/>
-                        <w:textDirection w:val="btLr"/>
-                      </w:pPr>
-                      <w:r>
-                        <w:t>Foto</w:t>
-                      </w:r>
-                    </w:p>
-                  </w:txbxContent>
-                </v:textbox>
-                <w10:wrap anchorx="margin"/>
-              </v:rect>
-            </w:pict>
-          </mc:Fallback>
-        </mc:AlternateContent>
-      </w:r>
-    </w:p>
-    <w:p>
-      <w:pPr>
-        <w:spacing w:after="40" w:line="240" w:lineRule="auto"/>
-      </w:pPr>
-    </w:p>
-    <w:p>
-      <w:pPr>
-        <w:spacing w:after="40" w:line="240" w:lineRule="auto"/>
-      </w:pPr>
-    </w:p>
-    <w:p>
-      <w:pPr>
-        <w:spacing w:after="40" w:line="240" w:lineRule="auto"/>
-      </w:pPr>
-    </w:p>
-    <w:p>
-      <w:pPr>
-        <w:spacing w:after="40" w:line="240" w:lineRule="auto"/>
-      </w:pPr>
-    </w:p>
-    <w:p>
-      <w:pPr>
-        <w:spacing w:after="40" w:line="240" w:lineRule="auto"/>
-      </w:pPr>
-    </w:p>
-    <w:p>
-      <w:pPr>
-        <w:spacing w:after="40" w:line="240" w:lineRule="auto"/>
-      </w:pPr>
-    </w:p>
-    <w:p>
-      <w:pPr>
-        <w:spacing w:after="40" w:line="240" w:lineRule="auto"/>
-      </w:pPr>
-    </w:p>
-    <w:p>
-      <w:pPr>
-        <w:spacing w:after="40" w:line="240" w:lineRule="auto"/>
-      </w:pPr>
-    </w:p>
-    <w:p>
-      <w:pPr>
-        <w:spacing w:after="40" w:line="240" w:lineRule="auto"/>
-      </w:pPr>
-    </w:p>
-    <w:p>
-      <w:pPr>
-        <w:spacing w:after="40" w:line="240" w:lineRule="auto"/>
-      </w:pPr>
     </w:p>
     <w:p>
       <w:pPr>
@@ -1667,11 +1255,6 @@
     <w:p/>
     <w:p/>
     <w:p/>
-    <w:p/>
-    <w:p/>
-    <w:p/>
-    <w:p/>
-    <w:p/>
     <w:p>
       <w:pPr>
         <w:spacing w:after="40" w:line="240" w:lineRule="auto"/>
@@ -1793,8 +1376,6 @@
       <w:pPr>
         <w:spacing w:after="40" w:line="240" w:lineRule="auto"/>
       </w:pPr>
-      <w:bookmarkStart w:id="0" w:name="_GoBack"/>
-      <w:bookmarkEnd w:id="0"/>
     </w:p>
     <w:p>
       <w:pPr>
@@ -1913,23 +1494,10 @@
     <w:p/>
     <w:p/>
     <w:p/>
-    <w:p/>
-    <w:p>
-      <w:pPr>
-        <w:rPr>
-          <w:i/>
-        </w:rPr>
-      </w:pPr>
-    </w:p>
-    <w:p>
-      <w:r>
-        <w:rPr>
-          <w:i/>
-        </w:rPr>
-        <w:t>(*): Optional</w:t>
-      </w:r>
-    </w:p>
-    <w:p/>
+    <w:p>
+      <w:bookmarkStart w:id="0" w:name="_GoBack"/>
+      <w:bookmarkEnd w:id="0"/>
+    </w:p>
     <w:p>
       <w:bookmarkStart w:id="1" w:name="_gjdgxs" w:colFirst="0" w:colLast="0"/>
       <w:bookmarkEnd w:id="1"/>
@@ -2062,6 +1630,7 @@
         </v:shapetype>
         <v:shape id="WordPictureWatermark100812891" o:spid="_x0000_s2053" type="#_x0000_t75" style="position:absolute;margin-left:0;margin-top:0;width:595.45pt;height:841.7pt;z-index:-251657216;mso-position-horizontal:center;mso-position-horizontal-relative:margin;mso-position-vertical:center;mso-position-vertical-relative:margin" o:allowincell="f">
           <v:imagedata r:id="rId1" o:title="watermark2"/>
+          <w10:wrap anchorx="margin" anchory="margin"/>
         </v:shape>
       </w:pict>
     </w:r>
@@ -2101,6 +1670,7 @@
         </v:shapetype>
         <v:shape id="WordPictureWatermark100812892" o:spid="_x0000_s2054" type="#_x0000_t75" style="position:absolute;margin-left:0;margin-top:0;width:595.45pt;height:841.7pt;z-index:-251656192;mso-position-horizontal:center;mso-position-horizontal-relative:margin;mso-position-vertical:center;mso-position-vertical-relative:margin" o:allowincell="f">
           <v:imagedata r:id="rId1" o:title="watermark2"/>
+          <w10:wrap anchorx="margin" anchory="margin"/>
         </v:shape>
       </w:pict>
     </w:r>
@@ -2140,6 +1710,7 @@
         </v:shapetype>
         <v:shape id="WordPictureWatermark100812890" o:spid="_x0000_s2052" type="#_x0000_t75" style="position:absolute;margin-left:0;margin-top:0;width:595.45pt;height:841.7pt;z-index:-251658240;mso-position-horizontal:center;mso-position-horizontal-relative:margin;mso-position-vertical:center;mso-position-vertical-relative:margin" o:allowincell="f">
           <v:imagedata r:id="rId1" o:title="watermark2"/>
+          <w10:wrap anchorx="margin" anchory="margin"/>
         </v:shape>
       </w:pict>
     </w:r>
